--- a/Resume/Resume J352.docx
+++ b/Resume/Resume J352.docx
@@ -68,7 +68,7 @@
           <w:sz w:val="21"/>
           <w:szCs w:val="21"/>
         </w:rPr>
-        <w:t>611 New York Avenue, Point Pleasant Beach, NJ 08742 | 732-618-6814 | tombsjeremy@gmail.com</w:t>
+        <w:t>tombsjeremy@gmail.com</w:t>
       </w:r>
     </w:p>
     <w:p>
@@ -714,7 +714,55 @@
           <w:sz w:val="21"/>
           <w:szCs w:val="21"/>
         </w:rPr>
-        <w:t>Dean’s List, Alpha Lambda Delta and Phi Eta Sigma Honor Society </w:t>
+        <w:t xml:space="preserve">Dean’s List, Alpha Lambda </w:t>
+      </w:r>
+      <w:proofErr w:type="gramStart"/>
+      <w:r>
+        <w:rPr>
+          <w:rFonts w:ascii="Calibri" w:eastAsia="Times New Roman" w:hAnsi="Calibri" w:cs="Calibri"/>
+          <w:b/>
+          <w:bCs/>
+          <w:color w:val="000000"/>
+          <w:sz w:val="21"/>
+          <w:szCs w:val="21"/>
+        </w:rPr>
+        <w:t>Delta</w:t>
+      </w:r>
+      <w:proofErr w:type="gramEnd"/>
+      <w:r>
+        <w:rPr>
+          <w:rFonts w:ascii="Calibri" w:eastAsia="Times New Roman" w:hAnsi="Calibri" w:cs="Calibri"/>
+          <w:b/>
+          <w:bCs/>
+          <w:color w:val="000000"/>
+          <w:sz w:val="21"/>
+          <w:szCs w:val="21"/>
+        </w:rPr>
+        <w:t xml:space="preserve"> and Phi </w:t>
+      </w:r>
+      <w:proofErr w:type="spellStart"/>
+      <w:r>
+        <w:rPr>
+          <w:rFonts w:ascii="Calibri" w:eastAsia="Times New Roman" w:hAnsi="Calibri" w:cs="Calibri"/>
+          <w:b/>
+          <w:bCs/>
+          <w:color w:val="000000"/>
+          <w:sz w:val="21"/>
+          <w:szCs w:val="21"/>
+        </w:rPr>
+        <w:t>Eta</w:t>
+      </w:r>
+      <w:proofErr w:type="spellEnd"/>
+      <w:r>
+        <w:rPr>
+          <w:rFonts w:ascii="Calibri" w:eastAsia="Times New Roman" w:hAnsi="Calibri" w:cs="Calibri"/>
+          <w:b/>
+          <w:bCs/>
+          <w:color w:val="000000"/>
+          <w:sz w:val="21"/>
+          <w:szCs w:val="21"/>
+        </w:rPr>
+        <w:t xml:space="preserve"> Sigma Honor Society </w:t>
       </w:r>
     </w:p>
     <w:p>
